--- a/04-17 Complexity Analysis and Array/Asg Complexity Analysis.DOCX
+++ b/04-17 Complexity Analysis and Array/Asg Complexity Analysis.DOCX
@@ -18,11 +18,53 @@
       <w:r>
         <w:rPr>
           <w:rFonts w:ascii="T3Font_1" w:hAnsi="T3Font_1" w:cs="T3Font_1"/>
-          <w:sz w:val="20"/>
-          <w:szCs w:val="20"/>
-          <w:lang w:bidi="hi-IN"/>
-        </w:rPr>
-        <w:t>Question 1. Analyze the time complexity of the following Java code and suggest a way to improve it:</w:t>
+          <w:b/>
+          <w:bCs/>
+          <w:sz w:val="20"/>
+          <w:szCs w:val="20"/>
+          <w:lang w:bidi="hi-IN"/>
+        </w:rPr>
+        <w:t>Question</w:t>
+      </w:r>
+      <w:r>
+        <w:rPr>
+          <w:rFonts w:ascii="T3Font_1" w:hAnsi="T3Font_1" w:cs="T3Font_1"/>
+          <w:b/>
+          <w:bCs/>
+          <w:sz w:val="20"/>
+          <w:szCs w:val="20"/>
+          <w:lang w:bidi="hi-IN"/>
+        </w:rPr>
+        <w:t xml:space="preserve"> 1:</w:t>
+      </w:r>
+      <w:r>
+        <w:rPr>
+          <w:rFonts w:ascii="T3Font_1" w:hAnsi="T3Font_1" w:cs="T3Font_1"/>
+          <w:sz w:val="20"/>
+          <w:szCs w:val="20"/>
+          <w:lang w:bidi="hi-IN"/>
+        </w:rPr>
+        <w:t xml:space="preserve"> </w:t>
+      </w:r>
+      <w:proofErr w:type="spellStart"/>
+      <w:r>
+        <w:rPr>
+          <w:rFonts w:ascii="T3Font_1" w:hAnsi="T3Font_1" w:cs="T3Font_1"/>
+          <w:sz w:val="20"/>
+          <w:szCs w:val="20"/>
+          <w:lang w:bidi="hi-IN"/>
+        </w:rPr>
+        <w:t>Analyze</w:t>
+      </w:r>
+      <w:proofErr w:type="spellEnd"/>
+      <w:r>
+        <w:rPr>
+          <w:rFonts w:ascii="T3Font_1" w:hAnsi="T3Font_1" w:cs="T3Font_1"/>
+          <w:sz w:val="20"/>
+          <w:szCs w:val="20"/>
+          <w:lang w:bidi="hi-IN"/>
+        </w:rPr>
+        <w:t xml:space="preserve"> the time complexity of the following Java code and suggest a way to improve it:</w:t>
       </w:r>
     </w:p>
     <w:p>
@@ -303,6 +345,8 @@
       <w:r>
         <w:rPr>
           <w:rFonts w:ascii="T3Font_1" w:hAnsi="T3Font_1" w:cs="T3Font_1"/>
+          <w:b/>
+          <w:bCs/>
           <w:sz w:val="20"/>
           <w:szCs w:val="20"/>
           <w:lang w:bidi="hi-IN"/>
@@ -312,6 +356,19 @@
       <w:r>
         <w:rPr>
           <w:rFonts w:ascii="T3Font_1" w:hAnsi="T3Font_1" w:cs="T3Font_1"/>
+          <w:b/>
+          <w:bCs/>
+          <w:sz w:val="20"/>
+          <w:szCs w:val="20"/>
+          <w:lang w:bidi="hi-IN"/>
+        </w:rPr>
+        <w:t>wer</w:t>
+      </w:r>
+      <w:r>
+        <w:rPr>
+          <w:rFonts w:ascii="T3Font_1" w:hAnsi="T3Font_1" w:cs="T3Font_1"/>
+          <w:b/>
+          <w:bCs/>
           <w:sz w:val="20"/>
           <w:szCs w:val="20"/>
           <w:lang w:bidi="hi-IN"/>
@@ -321,11 +378,22 @@
       <w:r>
         <w:rPr>
           <w:rFonts w:ascii="T3Font_1" w:hAnsi="T3Font_1" w:cs="T3Font_1"/>
-          <w:sz w:val="20"/>
-          <w:szCs w:val="20"/>
-          <w:lang w:bidi="hi-IN"/>
-        </w:rPr>
-        <w:t xml:space="preserve">:   </w:t>
+          <w:b/>
+          <w:bCs/>
+          <w:sz w:val="20"/>
+          <w:szCs w:val="20"/>
+          <w:lang w:bidi="hi-IN"/>
+        </w:rPr>
+        <w:t>:</w:t>
+      </w:r>
+      <w:r>
+        <w:rPr>
+          <w:rFonts w:ascii="T3Font_1" w:hAnsi="T3Font_1" w:cs="T3Font_1"/>
+          <w:sz w:val="20"/>
+          <w:szCs w:val="20"/>
+          <w:lang w:bidi="hi-IN"/>
+        </w:rPr>
+        <w:t xml:space="preserve">   </w:t>
       </w:r>
       <w:r>
         <w:rPr>
@@ -581,11 +649,22 @@
       <w:r>
         <w:rPr>
           <w:rFonts w:ascii="T3Font_1" w:hAnsi="T3Font_1" w:cs="T3Font_1"/>
-          <w:sz w:val="20"/>
-          <w:szCs w:val="20"/>
-          <w:lang w:bidi="hi-IN"/>
-        </w:rPr>
-        <w:t xml:space="preserve">Question 2: Find the value of </w:t>
+          <w:b/>
+          <w:bCs/>
+          <w:sz w:val="20"/>
+          <w:szCs w:val="20"/>
+          <w:lang w:bidi="hi-IN"/>
+        </w:rPr>
+        <w:t>Question 2:</w:t>
+      </w:r>
+      <w:r>
+        <w:rPr>
+          <w:rFonts w:ascii="T3Font_1" w:hAnsi="T3Font_1" w:cs="T3Font_1"/>
+          <w:sz w:val="20"/>
+          <w:szCs w:val="20"/>
+          <w:lang w:bidi="hi-IN"/>
+        </w:rPr>
+        <w:t xml:space="preserve"> Find the value of </w:t>
       </w:r>
       <w:proofErr w:type="gramStart"/>
       <w:r>
@@ -638,11 +717,22 @@
       <w:r>
         <w:rPr>
           <w:rFonts w:ascii="T3Font_1" w:hAnsi="T3Font_1" w:cs="T3Font_1"/>
-          <w:sz w:val="20"/>
-          <w:szCs w:val="20"/>
-          <w:lang w:bidi="hi-IN"/>
-        </w:rPr>
-        <w:t xml:space="preserve">Answer 2:   </w:t>
+          <w:b/>
+          <w:bCs/>
+          <w:sz w:val="20"/>
+          <w:szCs w:val="20"/>
+          <w:lang w:bidi="hi-IN"/>
+        </w:rPr>
+        <w:t>Answer 2:</w:t>
+      </w:r>
+      <w:r>
+        <w:rPr>
+          <w:rFonts w:ascii="T3Font_1" w:hAnsi="T3Font_1" w:cs="T3Font_1"/>
+          <w:sz w:val="20"/>
+          <w:szCs w:val="20"/>
+          <w:lang w:bidi="hi-IN"/>
+        </w:rPr>
+        <w:t xml:space="preserve">   </w:t>
       </w:r>
       <w:proofErr w:type="gramStart"/>
       <w:r>
@@ -709,11 +799,22 @@
       <w:r>
         <w:rPr>
           <w:rFonts w:ascii="T3Font_1" w:hAnsi="T3Font_1" w:cs="T3Font_1"/>
-          <w:sz w:val="20"/>
-          <w:szCs w:val="20"/>
-          <w:lang w:bidi="hi-IN"/>
-        </w:rPr>
-        <w:t>Question 3: Given a recurrence relation, solve it using a substitution method.</w:t>
+          <w:b/>
+          <w:bCs/>
+          <w:sz w:val="20"/>
+          <w:szCs w:val="20"/>
+          <w:lang w:bidi="hi-IN"/>
+        </w:rPr>
+        <w:t>Question 3:</w:t>
+      </w:r>
+      <w:r>
+        <w:rPr>
+          <w:rFonts w:ascii="T3Font_1" w:hAnsi="T3Font_1" w:cs="T3Font_1"/>
+          <w:sz w:val="20"/>
+          <w:szCs w:val="20"/>
+          <w:lang w:bidi="hi-IN"/>
+        </w:rPr>
+        <w:t xml:space="preserve"> Given a recurrence relation, solve it using a substitution method.</w:t>
       </w:r>
     </w:p>
     <w:p>
@@ -781,20 +882,241 @@
       <w:r>
         <w:rPr>
           <w:rFonts w:ascii="T3Font_1" w:hAnsi="T3Font_1" w:cs="T3Font_1"/>
-          <w:sz w:val="20"/>
-          <w:szCs w:val="20"/>
-          <w:lang w:bidi="hi-IN"/>
-        </w:rPr>
-        <w:t xml:space="preserve">Answer 3: </w:t>
-      </w:r>
-      <w:r>
-        <w:rPr>
-          <w:rFonts w:ascii="T3Font_1" w:hAnsi="T3Font_1" w:cs="T3Font_1"/>
-          <w:sz w:val="20"/>
-          <w:szCs w:val="20"/>
-          <w:lang w:bidi="hi-IN"/>
-        </w:rPr>
-        <w:t xml:space="preserve"> I will write my </w:t>
+          <w:b/>
+          <w:bCs/>
+          <w:sz w:val="20"/>
+          <w:szCs w:val="20"/>
+          <w:lang w:bidi="hi-IN"/>
+        </w:rPr>
+        <w:t>Answer 3:</w:t>
+      </w:r>
+      <w:r>
+        <w:rPr>
+          <w:rFonts w:ascii="T3Font_1" w:hAnsi="T3Font_1" w:cs="T3Font_1"/>
+          <w:sz w:val="20"/>
+          <w:szCs w:val="20"/>
+          <w:lang w:bidi="hi-IN"/>
+        </w:rPr>
+        <w:t xml:space="preserve"> </w:t>
+      </w:r>
+      <w:r>
+        <w:rPr>
+          <w:rFonts w:ascii="T3Font_1" w:hAnsi="T3Font_1" w:cs="T3Font_1"/>
+          <w:sz w:val="20"/>
+          <w:szCs w:val="20"/>
+          <w:lang w:bidi="hi-IN"/>
+        </w:rPr>
+        <w:t xml:space="preserve"> </w:t>
+      </w:r>
+      <w:r>
+        <w:rPr>
+          <w:rFonts w:ascii="T3Font_1" w:hAnsi="T3Font_1" w:cs="T3Font_1"/>
+          <w:sz w:val="20"/>
+          <w:szCs w:val="20"/>
+          <w:lang w:bidi="hi-IN"/>
+        </w:rPr>
+        <w:t>We can write T(n-1) = T(n-2) +c</w:t>
+      </w:r>
+    </w:p>
+    <w:p>
+      <w:pPr>
+        <w:autoSpaceDE w:val="0"/>
+        <w:autoSpaceDN w:val="0"/>
+        <w:adjustRightInd w:val="0"/>
+        <w:spacing w:after="0" w:line="240" w:lineRule="auto"/>
+        <w:rPr>
+          <w:rFonts w:ascii="T3Font_1" w:hAnsi="T3Font_1" w:cs="T3Font_1"/>
+          <w:sz w:val="20"/>
+          <w:szCs w:val="20"/>
+          <w:lang w:bidi="hi-IN"/>
+        </w:rPr>
+      </w:pPr>
+      <w:r>
+        <w:rPr>
+          <w:rFonts w:ascii="T3Font_1" w:hAnsi="T3Font_1" w:cs="T3Font_1"/>
+          <w:sz w:val="20"/>
+          <w:szCs w:val="20"/>
+          <w:lang w:bidi="hi-IN"/>
+        </w:rPr>
+        <w:tab/>
+        <w:t xml:space="preserve">    </w:t>
+      </w:r>
+      <w:r>
+        <w:rPr>
+          <w:rFonts w:ascii="T3Font_1" w:hAnsi="T3Font_1" w:cs="T3Font_1"/>
+          <w:sz w:val="20"/>
+          <w:szCs w:val="20"/>
+          <w:lang w:bidi="hi-IN"/>
+        </w:rPr>
+        <w:t>Now, T(n) = T(n-k) + k*c</w:t>
+      </w:r>
+    </w:p>
+    <w:p>
+      <w:pPr>
+        <w:autoSpaceDE w:val="0"/>
+        <w:autoSpaceDN w:val="0"/>
+        <w:adjustRightInd w:val="0"/>
+        <w:spacing w:after="0" w:line="240" w:lineRule="auto"/>
+        <w:rPr>
+          <w:rFonts w:ascii="T3Font_1" w:hAnsi="T3Font_1" w:cs="T3Font_1"/>
+          <w:sz w:val="20"/>
+          <w:szCs w:val="20"/>
+          <w:lang w:bidi="hi-IN"/>
+        </w:rPr>
+      </w:pPr>
+      <w:r>
+        <w:rPr>
+          <w:rFonts w:ascii="T3Font_1" w:hAnsi="T3Font_1" w:cs="T3Font_1"/>
+          <w:sz w:val="20"/>
+          <w:szCs w:val="20"/>
+          <w:lang w:bidi="hi-IN"/>
+        </w:rPr>
+        <w:tab/>
+        <w:t xml:space="preserve">    If </w:t>
+      </w:r>
+      <w:proofErr w:type="gramStart"/>
+      <w:r>
+        <w:rPr>
+          <w:rFonts w:ascii="T3Font_1" w:hAnsi="T3Font_1" w:cs="T3Font_1"/>
+          <w:sz w:val="20"/>
+          <w:szCs w:val="20"/>
+          <w:lang w:bidi="hi-IN"/>
+        </w:rPr>
+        <w:t>T(</w:t>
+      </w:r>
+      <w:proofErr w:type="gramEnd"/>
+      <w:r>
+        <w:rPr>
+          <w:rFonts w:ascii="T3Font_1" w:hAnsi="T3Font_1" w:cs="T3Font_1"/>
+          <w:sz w:val="20"/>
+          <w:szCs w:val="20"/>
+          <w:lang w:bidi="hi-IN"/>
+        </w:rPr>
+        <w:t xml:space="preserve">1) =1   </w:t>
+      </w:r>
+      <w:r>
+        <w:rPr>
+          <w:rFonts w:ascii="T3Font_1" w:hAnsi="T3Font_1" w:cs="T3Font_1"/>
+          <w:sz w:val="20"/>
+          <w:szCs w:val="20"/>
+          <w:lang w:bidi="hi-IN"/>
+        </w:rPr>
+        <w:sym w:font="Wingdings" w:char="F0E0"/>
+      </w:r>
+      <w:r>
+        <w:rPr>
+          <w:rFonts w:ascii="T3Font_1" w:hAnsi="T3Font_1" w:cs="T3Font_1"/>
+          <w:sz w:val="20"/>
+          <w:szCs w:val="20"/>
+          <w:lang w:bidi="hi-IN"/>
+        </w:rPr>
+        <w:t xml:space="preserve"> n-k = 1  </w:t>
+      </w:r>
+      <w:r>
+        <w:rPr>
+          <w:rFonts w:ascii="T3Font_1" w:hAnsi="T3Font_1" w:cs="T3Font_1"/>
+          <w:sz w:val="20"/>
+          <w:szCs w:val="20"/>
+          <w:lang w:bidi="hi-IN"/>
+        </w:rPr>
+        <w:sym w:font="Wingdings" w:char="F0E0"/>
+      </w:r>
+      <w:r>
+        <w:rPr>
+          <w:rFonts w:ascii="T3Font_1" w:hAnsi="T3Font_1" w:cs="T3Font_1"/>
+          <w:sz w:val="20"/>
+          <w:szCs w:val="20"/>
+          <w:lang w:bidi="hi-IN"/>
+        </w:rPr>
+        <w:t xml:space="preserve">  k = n-1</w:t>
+      </w:r>
+    </w:p>
+    <w:p>
+      <w:pPr>
+        <w:autoSpaceDE w:val="0"/>
+        <w:autoSpaceDN w:val="0"/>
+        <w:adjustRightInd w:val="0"/>
+        <w:spacing w:after="0" w:line="240" w:lineRule="auto"/>
+        <w:rPr>
+          <w:rFonts w:ascii="T3Font_1" w:hAnsi="T3Font_1" w:cs="T3Font_1"/>
+          <w:sz w:val="20"/>
+          <w:szCs w:val="20"/>
+          <w:lang w:bidi="hi-IN"/>
+        </w:rPr>
+      </w:pPr>
+      <w:r>
+        <w:rPr>
+          <w:rFonts w:ascii="T3Font_1" w:hAnsi="T3Font_1" w:cs="T3Font_1"/>
+          <w:sz w:val="20"/>
+          <w:szCs w:val="20"/>
+          <w:lang w:bidi="hi-IN"/>
+        </w:rPr>
+        <w:tab/>
+        <w:t xml:space="preserve">    Now, T(n) = T(n-n+1) + (n-</w:t>
+      </w:r>
+      <w:proofErr w:type="gramStart"/>
+      <w:r>
+        <w:rPr>
+          <w:rFonts w:ascii="T3Font_1" w:hAnsi="T3Font_1" w:cs="T3Font_1"/>
+          <w:sz w:val="20"/>
+          <w:szCs w:val="20"/>
+          <w:lang w:bidi="hi-IN"/>
+        </w:rPr>
+        <w:t>1)*</w:t>
+      </w:r>
+      <w:proofErr w:type="gramEnd"/>
+      <w:r>
+        <w:rPr>
+          <w:rFonts w:ascii="T3Font_1" w:hAnsi="T3Font_1" w:cs="T3Font_1"/>
+          <w:sz w:val="20"/>
+          <w:szCs w:val="20"/>
+          <w:lang w:bidi="hi-IN"/>
+        </w:rPr>
+        <w:t>c</w:t>
+      </w:r>
+    </w:p>
+    <w:p>
+      <w:pPr>
+        <w:autoSpaceDE w:val="0"/>
+        <w:autoSpaceDN w:val="0"/>
+        <w:adjustRightInd w:val="0"/>
+        <w:spacing w:after="0" w:line="240" w:lineRule="auto"/>
+        <w:rPr>
+          <w:rFonts w:ascii="T3Font_1" w:hAnsi="T3Font_1" w:cs="T3Font_1"/>
+          <w:sz w:val="20"/>
+          <w:szCs w:val="20"/>
+          <w:lang w:bidi="hi-IN"/>
+        </w:rPr>
+      </w:pPr>
+      <w:r>
+        <w:rPr>
+          <w:rFonts w:ascii="T3Font_1" w:hAnsi="T3Font_1" w:cs="T3Font_1"/>
+          <w:sz w:val="20"/>
+          <w:szCs w:val="20"/>
+          <w:lang w:bidi="hi-IN"/>
+        </w:rPr>
+        <w:tab/>
+        <w:t xml:space="preserve">     T(n) = </w:t>
+      </w:r>
+      <w:proofErr w:type="gramStart"/>
+      <w:r>
+        <w:rPr>
+          <w:rFonts w:ascii="T3Font_1" w:hAnsi="T3Font_1" w:cs="T3Font_1"/>
+          <w:sz w:val="20"/>
+          <w:szCs w:val="20"/>
+          <w:lang w:bidi="hi-IN"/>
+        </w:rPr>
+        <w:t>T(</w:t>
+      </w:r>
+      <w:proofErr w:type="gramEnd"/>
+      <w:r>
+        <w:rPr>
+          <w:rFonts w:ascii="T3Font_1" w:hAnsi="T3Font_1" w:cs="T3Font_1"/>
+          <w:sz w:val="20"/>
+          <w:szCs w:val="20"/>
+          <w:lang w:bidi="hi-IN"/>
+        </w:rPr>
+        <w:t xml:space="preserve">1) + </w:t>
       </w:r>
       <w:proofErr w:type="spellStart"/>
       <w:r>
@@ -804,7 +1126,7 @@
           <w:szCs w:val="20"/>
           <w:lang w:bidi="hi-IN"/>
         </w:rPr>
-        <w:t>ans</w:t>
+        <w:t>nc</w:t>
       </w:r>
       <w:proofErr w:type="spellEnd"/>
       <w:r>
@@ -814,44 +1136,123 @@
           <w:szCs w:val="20"/>
           <w:lang w:bidi="hi-IN"/>
         </w:rPr>
-        <w:t xml:space="preserve"> here</w:t>
-      </w:r>
-    </w:p>
-    <w:p>
-      <w:pPr>
-        <w:autoSpaceDE w:val="0"/>
-        <w:autoSpaceDN w:val="0"/>
-        <w:adjustRightInd w:val="0"/>
-        <w:spacing w:after="0" w:line="240" w:lineRule="auto"/>
-        <w:rPr>
-          <w:rFonts w:ascii="T3Font_1" w:hAnsi="T3Font_1" w:cs="T3Font_1"/>
-          <w:sz w:val="20"/>
-          <w:szCs w:val="20"/>
-          <w:lang w:bidi="hi-IN"/>
-        </w:rPr>
-      </w:pPr>
-    </w:p>
-    <w:p>
-      <w:pPr>
-        <w:autoSpaceDE w:val="0"/>
-        <w:autoSpaceDN w:val="0"/>
-        <w:adjustRightInd w:val="0"/>
-        <w:spacing w:after="0" w:line="240" w:lineRule="auto"/>
-        <w:rPr>
-          <w:rFonts w:ascii="T3Font_1" w:hAnsi="T3Font_1" w:cs="T3Font_1"/>
-          <w:sz w:val="20"/>
-          <w:szCs w:val="20"/>
-          <w:lang w:bidi="hi-IN"/>
-        </w:rPr>
-      </w:pPr>
-      <w:r>
-        <w:rPr>
-          <w:rFonts w:ascii="T3Font_1" w:hAnsi="T3Font_1" w:cs="T3Font_1"/>
-          <w:sz w:val="20"/>
-          <w:szCs w:val="20"/>
-          <w:lang w:bidi="hi-IN"/>
-        </w:rPr>
-        <w:t>Question 4: Given a recurrence relation:</w:t>
+        <w:t xml:space="preserve"> -c  = </w:t>
+      </w:r>
+      <w:proofErr w:type="spellStart"/>
+      <w:r>
+        <w:rPr>
+          <w:rFonts w:ascii="T3Font_1" w:hAnsi="T3Font_1" w:cs="T3Font_1"/>
+          <w:sz w:val="20"/>
+          <w:szCs w:val="20"/>
+          <w:lang w:bidi="hi-IN"/>
+        </w:rPr>
+        <w:t>nc</w:t>
+      </w:r>
+      <w:proofErr w:type="spellEnd"/>
+      <w:r>
+        <w:rPr>
+          <w:rFonts w:ascii="T3Font_1" w:hAnsi="T3Font_1" w:cs="T3Font_1"/>
+          <w:sz w:val="20"/>
+          <w:szCs w:val="20"/>
+          <w:lang w:bidi="hi-IN"/>
+        </w:rPr>
+        <w:t xml:space="preserve"> + 1 – c</w:t>
+      </w:r>
+    </w:p>
+    <w:p>
+      <w:pPr>
+        <w:autoSpaceDE w:val="0"/>
+        <w:autoSpaceDN w:val="0"/>
+        <w:adjustRightInd w:val="0"/>
+        <w:spacing w:after="0" w:line="240" w:lineRule="auto"/>
+        <w:rPr>
+          <w:rFonts w:ascii="T3Font_1" w:hAnsi="T3Font_1" w:cs="T3Font_1"/>
+          <w:b/>
+          <w:bCs/>
+          <w:sz w:val="20"/>
+          <w:szCs w:val="20"/>
+          <w:lang w:bidi="hi-IN"/>
+        </w:rPr>
+      </w:pPr>
+      <w:r>
+        <w:rPr>
+          <w:rFonts w:ascii="T3Font_1" w:hAnsi="T3Font_1" w:cs="T3Font_1"/>
+          <w:sz w:val="20"/>
+          <w:szCs w:val="20"/>
+          <w:lang w:bidi="hi-IN"/>
+        </w:rPr>
+        <w:tab/>
+        <w:t xml:space="preserve">    </w:t>
+      </w:r>
+      <w:r>
+        <w:rPr>
+          <w:rFonts w:ascii="T3Font_1" w:hAnsi="T3Font_1" w:cs="T3Font_1"/>
+          <w:b/>
+          <w:bCs/>
+          <w:sz w:val="20"/>
+          <w:szCs w:val="20"/>
+          <w:lang w:bidi="hi-IN"/>
+        </w:rPr>
+        <w:t>Time complexity = O(n)</w:t>
+      </w:r>
+      <w:r>
+        <w:rPr>
+          <w:rFonts w:ascii="T3Font_1" w:hAnsi="T3Font_1" w:cs="T3Font_1"/>
+          <w:b/>
+          <w:bCs/>
+          <w:sz w:val="20"/>
+          <w:szCs w:val="20"/>
+          <w:lang w:bidi="hi-IN"/>
+        </w:rPr>
+        <w:t xml:space="preserve"> </w:t>
+      </w:r>
+    </w:p>
+    <w:p>
+      <w:pPr>
+        <w:autoSpaceDE w:val="0"/>
+        <w:autoSpaceDN w:val="0"/>
+        <w:adjustRightInd w:val="0"/>
+        <w:spacing w:after="0" w:line="240" w:lineRule="auto"/>
+        <w:rPr>
+          <w:rFonts w:ascii="T3Font_1" w:hAnsi="T3Font_1" w:cs="T3Font_1"/>
+          <w:sz w:val="20"/>
+          <w:szCs w:val="20"/>
+          <w:lang w:bidi="hi-IN"/>
+        </w:rPr>
+      </w:pPr>
+    </w:p>
+    <w:p>
+      <w:pPr>
+        <w:autoSpaceDE w:val="0"/>
+        <w:autoSpaceDN w:val="0"/>
+        <w:adjustRightInd w:val="0"/>
+        <w:spacing w:after="0" w:line="240" w:lineRule="auto"/>
+        <w:rPr>
+          <w:rFonts w:ascii="T3Font_1" w:hAnsi="T3Font_1" w:cs="T3Font_1"/>
+          <w:sz w:val="20"/>
+          <w:szCs w:val="20"/>
+          <w:lang w:bidi="hi-IN"/>
+        </w:rPr>
+      </w:pPr>
+      <w:r>
+        <w:rPr>
+          <w:rFonts w:ascii="T3Font_1" w:hAnsi="T3Font_1" w:cs="T3Font_1"/>
+          <w:b/>
+          <w:bCs/>
+          <w:sz w:val="20"/>
+          <w:szCs w:val="20"/>
+          <w:lang w:bidi="hi-IN"/>
+        </w:rPr>
+        <w:t>Question 4:</w:t>
+      </w:r>
+      <w:r>
+        <w:rPr>
+          <w:rFonts w:ascii="T3Font_1" w:hAnsi="T3Font_1" w:cs="T3Font_1"/>
+          <w:sz w:val="20"/>
+          <w:szCs w:val="20"/>
+          <w:lang w:bidi="hi-IN"/>
+        </w:rPr>
+        <w:t xml:space="preserve"> Given a recurrence relation:</w:t>
       </w:r>
     </w:p>
     <w:p>
@@ -875,7 +1276,63 @@
           <w:szCs w:val="20"/>
           <w:lang w:bidi="hi-IN"/>
         </w:rPr>
-        <w:t>T(n) = 16T(n/4) + n2logn</w:t>
+        <w:t>T(n) = 16T(n/4) + n</w:t>
+      </w:r>
+      <w:r>
+        <w:rPr>
+          <w:rFonts w:ascii="T3Font_1" w:hAnsi="T3Font_1" w:cs="T3Font_1"/>
+          <w:sz w:val="20"/>
+          <w:szCs w:val="20"/>
+          <w:vertAlign w:val="superscript"/>
+          <w:lang w:bidi="hi-IN"/>
+        </w:rPr>
+        <w:t>2</w:t>
+      </w:r>
+      <w:r>
+        <w:rPr>
+          <w:rFonts w:ascii="T3Font_1" w:hAnsi="T3Font_1" w:cs="T3Font_1"/>
+          <w:sz w:val="20"/>
+          <w:szCs w:val="20"/>
+          <w:vertAlign w:val="superscript"/>
+          <w:lang w:bidi="hi-IN"/>
+        </w:rPr>
+        <w:t xml:space="preserve"> </w:t>
+      </w:r>
+      <w:r>
+        <w:rPr>
+          <w:rFonts w:ascii="T3Font_1" w:hAnsi="T3Font_1" w:cs="T3Font_1"/>
+          <w:sz w:val="20"/>
+          <w:szCs w:val="20"/>
+          <w:lang w:bidi="hi-IN"/>
+        </w:rPr>
+        <w:t>log</w:t>
+      </w:r>
+      <w:r>
+        <w:rPr>
+          <w:rFonts w:ascii="T3Font_1" w:hAnsi="T3Font_1" w:cs="T3Font_1"/>
+          <w:sz w:val="20"/>
+          <w:szCs w:val="20"/>
+          <w:lang w:bidi="hi-IN"/>
+        </w:rPr>
+        <w:t>(</w:t>
+      </w:r>
+      <w:r>
+        <w:rPr>
+          <w:rFonts w:ascii="T3Font_1" w:hAnsi="T3Font_1" w:cs="T3Font_1"/>
+          <w:sz w:val="20"/>
+          <w:szCs w:val="20"/>
+          <w:lang w:bidi="hi-IN"/>
+        </w:rPr>
+        <w:t>n</w:t>
+      </w:r>
+      <w:r>
+        <w:rPr>
+          <w:rFonts w:ascii="T3Font_1" w:hAnsi="T3Font_1" w:cs="T3Font_1"/>
+          <w:sz w:val="20"/>
+          <w:szCs w:val="20"/>
+          <w:lang w:bidi="hi-IN"/>
+        </w:rPr>
+        <w:t>)</w:t>
       </w:r>
     </w:p>
     <w:p>
@@ -916,117 +1373,801 @@
           <w:lang w:bidi="hi-IN"/>
         </w:rPr>
       </w:pPr>
+    </w:p>
+    <w:p>
+      <w:pPr>
+        <w:autoSpaceDE w:val="0"/>
+        <w:autoSpaceDN w:val="0"/>
+        <w:adjustRightInd w:val="0"/>
+        <w:spacing w:after="0" w:line="240" w:lineRule="auto"/>
+        <w:rPr>
+          <w:rFonts w:ascii="T3Font_1" w:hAnsi="T3Font_1" w:cs="T3Font_1"/>
+          <w:sz w:val="20"/>
+          <w:szCs w:val="20"/>
+          <w:lang w:bidi="hi-IN"/>
+        </w:rPr>
+      </w:pPr>
+      <w:r>
+        <w:rPr>
+          <w:rFonts w:ascii="T3Font_1" w:hAnsi="T3Font_1" w:cs="T3Font_1"/>
+          <w:b/>
+          <w:bCs/>
+          <w:sz w:val="20"/>
+          <w:szCs w:val="20"/>
+          <w:lang w:bidi="hi-IN"/>
+        </w:rPr>
+        <w:t>Answer 4:</w:t>
+      </w:r>
+      <w:r>
+        <w:rPr>
+          <w:rFonts w:ascii="T3Font_1" w:hAnsi="T3Font_1" w:cs="T3Font_1"/>
+          <w:sz w:val="20"/>
+          <w:szCs w:val="20"/>
+          <w:lang w:bidi="hi-IN"/>
+        </w:rPr>
+        <w:t xml:space="preserve"> </w:t>
+      </w:r>
+      <w:r>
+        <w:rPr>
+          <w:rFonts w:ascii="T3Font_1" w:hAnsi="T3Font_1" w:cs="T3Font_1"/>
+          <w:sz w:val="20"/>
+          <w:szCs w:val="20"/>
+          <w:lang w:bidi="hi-IN"/>
+        </w:rPr>
+        <w:t xml:space="preserve"> By comparing with general equation: a=16, b=4, k=2, p=1</w:t>
+      </w:r>
+    </w:p>
+    <w:p>
+      <w:pPr>
+        <w:autoSpaceDE w:val="0"/>
+        <w:autoSpaceDN w:val="0"/>
+        <w:adjustRightInd w:val="0"/>
+        <w:spacing w:after="0" w:line="240" w:lineRule="auto"/>
+        <w:rPr>
+          <w:rFonts w:ascii="T3Font_1" w:hAnsi="T3Font_1" w:cs="T3Font_1"/>
+          <w:sz w:val="20"/>
+          <w:szCs w:val="20"/>
+          <w:lang w:bidi="hi-IN"/>
+        </w:rPr>
+      </w:pPr>
+      <w:r>
+        <w:rPr>
+          <w:rFonts w:ascii="T3Font_1" w:hAnsi="T3Font_1" w:cs="T3Font_1"/>
+          <w:sz w:val="20"/>
+          <w:szCs w:val="20"/>
+          <w:lang w:bidi="hi-IN"/>
+        </w:rPr>
+        <w:tab/>
+        <w:t xml:space="preserve">    Now, a=b</w:t>
+      </w:r>
+      <w:r>
+        <w:rPr>
+          <w:rFonts w:ascii="T3Font_1" w:hAnsi="T3Font_1" w:cs="T3Font_1"/>
+          <w:sz w:val="20"/>
+          <w:szCs w:val="20"/>
+          <w:vertAlign w:val="superscript"/>
+          <w:lang w:bidi="hi-IN"/>
+        </w:rPr>
+        <w:t>2</w:t>
+      </w:r>
+      <w:r>
+        <w:rPr>
+          <w:rFonts w:ascii="T3Font_1" w:hAnsi="T3Font_1" w:cs="T3Font_1"/>
+          <w:sz w:val="20"/>
+          <w:szCs w:val="20"/>
+          <w:lang w:bidi="hi-IN"/>
+        </w:rPr>
+        <w:t xml:space="preserve"> </w:t>
+      </w:r>
+      <w:r>
+        <w:rPr>
+          <w:rFonts w:ascii="T3Font_1" w:hAnsi="T3Font_1" w:cs="T3Font_1"/>
+          <w:sz w:val="20"/>
+          <w:szCs w:val="20"/>
+          <w:lang w:bidi="hi-IN"/>
+        </w:rPr>
+        <w:sym w:font="Wingdings" w:char="F0E0"/>
+      </w:r>
+      <w:r>
+        <w:rPr>
+          <w:rFonts w:ascii="T3Font_1" w:hAnsi="T3Font_1" w:cs="T3Font_1"/>
+          <w:sz w:val="20"/>
+          <w:szCs w:val="20"/>
+          <w:lang w:bidi="hi-IN"/>
+        </w:rPr>
+        <w:t xml:space="preserve"> </w:t>
+      </w:r>
+      <w:r>
+        <w:rPr>
+          <w:rFonts w:ascii="T3Font_1" w:hAnsi="T3Font_1" w:cs="T3Font_1"/>
+          <w:b/>
+          <w:bCs/>
+          <w:sz w:val="20"/>
+          <w:szCs w:val="20"/>
+          <w:lang w:bidi="hi-IN"/>
+        </w:rPr>
+        <w:t>Time complexity</w:t>
+      </w:r>
+      <w:r>
+        <w:rPr>
+          <w:rFonts w:ascii="T3Font_1" w:hAnsi="T3Font_1" w:cs="T3Font_1"/>
+          <w:sz w:val="20"/>
+          <w:szCs w:val="20"/>
+          <w:lang w:bidi="hi-IN"/>
+        </w:rPr>
+        <w:t xml:space="preserve"> is: O(</w:t>
+      </w:r>
+      <w:r>
+        <w:rPr>
+          <w:rFonts w:ascii="T3Font_1" w:hAnsi="T3Font_1" w:cs="T3Font_1"/>
+          <w:sz w:val="20"/>
+          <w:szCs w:val="20"/>
+          <w:lang w:bidi="hi-IN"/>
+        </w:rPr>
+        <w:t>n</w:t>
+      </w:r>
+      <w:r>
+        <w:rPr>
+          <w:rFonts w:ascii="T3Font_1" w:hAnsi="T3Font_1" w:cs="T3Font_1"/>
+          <w:sz w:val="20"/>
+          <w:szCs w:val="20"/>
+          <w:lang w:bidi="hi-IN"/>
+        </w:rPr>
+        <w:t>*</w:t>
+      </w:r>
+      <w:r>
+        <w:rPr>
+          <w:rFonts w:ascii="T3Font_1" w:hAnsi="T3Font_1" w:cs="T3Font_1"/>
+          <w:sz w:val="20"/>
+          <w:szCs w:val="20"/>
+          <w:lang w:bidi="hi-IN"/>
+        </w:rPr>
+        <w:t>log</w:t>
+      </w:r>
+      <w:r>
+        <w:rPr>
+          <w:rFonts w:ascii="T3Font_1" w:hAnsi="T3Font_1" w:cs="T3Font_1"/>
+          <w:sz w:val="20"/>
+          <w:szCs w:val="20"/>
+          <w:vertAlign w:val="subscript"/>
+          <w:lang w:bidi="hi-IN"/>
+        </w:rPr>
+        <w:t>4</w:t>
+      </w:r>
+      <w:r>
+        <w:rPr>
+          <w:rFonts w:ascii="T3Font_1" w:hAnsi="T3Font_1" w:cs="T3Font_1"/>
+          <w:sz w:val="20"/>
+          <w:szCs w:val="20"/>
+          <w:lang w:bidi="hi-IN"/>
+        </w:rPr>
+        <w:t>16*log</w:t>
+      </w:r>
+      <w:r>
+        <w:rPr>
+          <w:rFonts w:ascii="T3Font_1" w:hAnsi="T3Font_1" w:cs="T3Font_1"/>
+          <w:sz w:val="20"/>
+          <w:szCs w:val="20"/>
+          <w:vertAlign w:val="superscript"/>
+          <w:lang w:bidi="hi-IN"/>
+        </w:rPr>
+        <w:t>2</w:t>
+      </w:r>
+      <w:r>
+        <w:rPr>
+          <w:rFonts w:ascii="T3Font_1" w:hAnsi="T3Font_1" w:cs="T3Font_1"/>
+          <w:sz w:val="20"/>
+          <w:szCs w:val="20"/>
+          <w:lang w:bidi="hi-IN"/>
+        </w:rPr>
+        <w:t xml:space="preserve">n) = </w:t>
+      </w:r>
+      <w:r>
+        <w:rPr>
+          <w:rFonts w:ascii="T3Font_1" w:hAnsi="T3Font_1" w:cs="T3Font_1"/>
+          <w:b/>
+          <w:bCs/>
+          <w:sz w:val="20"/>
+          <w:szCs w:val="20"/>
+          <w:lang w:bidi="hi-IN"/>
+        </w:rPr>
+        <w:t>O(n*log</w:t>
+      </w:r>
+      <w:r>
+        <w:rPr>
+          <w:rFonts w:ascii="T3Font_1" w:hAnsi="T3Font_1" w:cs="T3Font_1"/>
+          <w:b/>
+          <w:bCs/>
+          <w:sz w:val="20"/>
+          <w:szCs w:val="20"/>
+          <w:vertAlign w:val="superscript"/>
+          <w:lang w:bidi="hi-IN"/>
+        </w:rPr>
+        <w:t>2</w:t>
+      </w:r>
+      <w:r>
+        <w:rPr>
+          <w:rFonts w:ascii="T3Font_1" w:hAnsi="T3Font_1" w:cs="T3Font_1"/>
+          <w:b/>
+          <w:bCs/>
+          <w:sz w:val="20"/>
+          <w:szCs w:val="20"/>
+          <w:lang w:bidi="hi-IN"/>
+        </w:rPr>
+        <w:t>n)</w:t>
+      </w:r>
+    </w:p>
+    <w:p>
+      <w:pPr>
+        <w:autoSpaceDE w:val="0"/>
+        <w:autoSpaceDN w:val="0"/>
+        <w:adjustRightInd w:val="0"/>
+        <w:spacing w:after="0" w:line="240" w:lineRule="auto"/>
+        <w:ind w:firstLine="720"/>
+        <w:rPr>
+          <w:rFonts w:ascii="T3Font_1" w:hAnsi="T3Font_1" w:cs="T3Font_1"/>
+          <w:sz w:val="20"/>
+          <w:szCs w:val="20"/>
+          <w:lang w:bidi="hi-IN"/>
+        </w:rPr>
+      </w:pPr>
+    </w:p>
+    <w:p>
+      <w:pPr>
+        <w:autoSpaceDE w:val="0"/>
+        <w:autoSpaceDN w:val="0"/>
+        <w:adjustRightInd w:val="0"/>
+        <w:spacing w:after="0" w:line="240" w:lineRule="auto"/>
+        <w:ind w:firstLine="720"/>
+        <w:rPr>
+          <w:rFonts w:ascii="T3Font_1" w:hAnsi="T3Font_1" w:cs="T3Font_1"/>
+          <w:sz w:val="20"/>
+          <w:szCs w:val="20"/>
+          <w:lang w:bidi="hi-IN"/>
+        </w:rPr>
+      </w:pPr>
+    </w:p>
+    <w:p>
+      <w:pPr>
+        <w:autoSpaceDE w:val="0"/>
+        <w:autoSpaceDN w:val="0"/>
+        <w:adjustRightInd w:val="0"/>
+        <w:spacing w:after="0" w:line="240" w:lineRule="auto"/>
+        <w:rPr>
+          <w:rFonts w:ascii="T3Font_1" w:hAnsi="T3Font_1" w:cs="T3Font_1"/>
+          <w:sz w:val="20"/>
+          <w:szCs w:val="20"/>
+          <w:lang w:bidi="hi-IN"/>
+        </w:rPr>
+      </w:pPr>
+      <w:r>
+        <w:rPr>
+          <w:rFonts w:ascii="T3Font_1" w:hAnsi="T3Font_1" w:cs="T3Font_1"/>
+          <w:b/>
+          <w:bCs/>
+          <w:sz w:val="20"/>
+          <w:szCs w:val="20"/>
+          <w:lang w:bidi="hi-IN"/>
+        </w:rPr>
+        <w:t>Question 5:</w:t>
+      </w:r>
+      <w:r>
+        <w:rPr>
+          <w:rFonts w:ascii="T3Font_1" w:hAnsi="T3Font_1" w:cs="T3Font_1"/>
+          <w:sz w:val="20"/>
+          <w:szCs w:val="20"/>
+          <w:lang w:bidi="hi-IN"/>
+        </w:rPr>
+        <w:t xml:space="preserve"> Solve the following recurrence relation using recursion tree method T(n) = 2T(n/2) + n</w:t>
+      </w:r>
+    </w:p>
+    <w:p>
+      <w:pPr>
+        <w:autoSpaceDE w:val="0"/>
+        <w:autoSpaceDN w:val="0"/>
+        <w:adjustRightInd w:val="0"/>
+        <w:spacing w:after="0" w:line="240" w:lineRule="auto"/>
+        <w:rPr>
+          <w:rFonts w:ascii="T3Font_1" w:hAnsi="T3Font_1" w:cs="T3Font_1"/>
+          <w:sz w:val="20"/>
+          <w:szCs w:val="20"/>
+          <w:lang w:bidi="hi-IN"/>
+        </w:rPr>
+      </w:pPr>
+    </w:p>
+    <w:p>
+      <w:pPr>
+        <w:autoSpaceDE w:val="0"/>
+        <w:autoSpaceDN w:val="0"/>
+        <w:adjustRightInd w:val="0"/>
+        <w:spacing w:after="0" w:line="240" w:lineRule="auto"/>
+        <w:rPr>
+          <w:rFonts w:ascii="T3Font_1" w:hAnsi="T3Font_1" w:cs="T3Font_1"/>
+          <w:sz w:val="20"/>
+          <w:szCs w:val="20"/>
+          <w:lang w:bidi="hi-IN"/>
+        </w:rPr>
+      </w:pPr>
+      <w:r>
+        <w:rPr>
+          <w:rFonts w:ascii="T3Font_1" w:hAnsi="T3Font_1" w:cs="T3Font_1"/>
+          <w:b/>
+          <w:bCs/>
+          <w:sz w:val="20"/>
+          <w:szCs w:val="20"/>
+          <w:lang w:bidi="hi-IN"/>
+        </w:rPr>
+        <w:t xml:space="preserve">Answer </w:t>
+      </w:r>
+      <w:r>
+        <w:rPr>
+          <w:rFonts w:ascii="T3Font_1" w:hAnsi="T3Font_1" w:cs="T3Font_1"/>
+          <w:b/>
+          <w:bCs/>
+          <w:sz w:val="20"/>
+          <w:szCs w:val="20"/>
+          <w:lang w:bidi="hi-IN"/>
+        </w:rPr>
+        <w:t>5</w:t>
+      </w:r>
+      <w:r>
+        <w:rPr>
+          <w:rFonts w:ascii="T3Font_1" w:hAnsi="T3Font_1" w:cs="T3Font_1"/>
+          <w:b/>
+          <w:bCs/>
+          <w:sz w:val="20"/>
+          <w:szCs w:val="20"/>
+          <w:lang w:bidi="hi-IN"/>
+        </w:rPr>
+        <w:t>:</w:t>
+      </w:r>
+      <w:r>
+        <w:rPr>
+          <w:rFonts w:ascii="T3Font_1" w:hAnsi="T3Font_1" w:cs="T3Font_1"/>
+          <w:sz w:val="20"/>
+          <w:szCs w:val="20"/>
+          <w:lang w:bidi="hi-IN"/>
+        </w:rPr>
+        <w:t xml:space="preserve">  </w:t>
+      </w:r>
+      <w:r>
+        <w:rPr>
+          <w:rFonts w:ascii="T3Font_1" w:hAnsi="T3Font_1" w:cs="T3Font_1"/>
+          <w:sz w:val="20"/>
+          <w:szCs w:val="20"/>
+          <w:lang w:bidi="hi-IN"/>
+        </w:rPr>
+        <w:t>By tree method we get a recurrence relation T(k) = 2</w:t>
+      </w:r>
+      <w:r>
+        <w:rPr>
+          <w:rFonts w:ascii="T3Font_1" w:hAnsi="T3Font_1" w:cs="T3Font_1"/>
+          <w:sz w:val="20"/>
+          <w:szCs w:val="20"/>
+          <w:vertAlign w:val="superscript"/>
+          <w:lang w:bidi="hi-IN"/>
+        </w:rPr>
+        <w:t xml:space="preserve">k </w:t>
+      </w:r>
+      <w:r>
+        <w:rPr>
+          <w:rFonts w:ascii="T3Font_1" w:hAnsi="T3Font_1" w:cs="T3Font_1"/>
+          <w:sz w:val="20"/>
+          <w:szCs w:val="20"/>
+          <w:lang w:bidi="hi-IN"/>
+        </w:rPr>
+        <w:t>T(n/2</w:t>
+      </w:r>
+      <w:r>
+        <w:rPr>
+          <w:rFonts w:ascii="T3Font_1" w:hAnsi="T3Font_1" w:cs="T3Font_1"/>
+          <w:sz w:val="20"/>
+          <w:szCs w:val="20"/>
+          <w:vertAlign w:val="superscript"/>
+          <w:lang w:bidi="hi-IN"/>
+        </w:rPr>
+        <w:t>k</w:t>
+      </w:r>
+      <w:r>
+        <w:rPr>
+          <w:rFonts w:ascii="T3Font_1" w:hAnsi="T3Font_1" w:cs="T3Font_1"/>
+          <w:sz w:val="20"/>
+          <w:szCs w:val="20"/>
+          <w:lang w:bidi="hi-IN"/>
+        </w:rPr>
+        <w:t>) +2</w:t>
+      </w:r>
+      <w:r>
+        <w:rPr>
+          <w:rFonts w:ascii="T3Font_1" w:hAnsi="T3Font_1" w:cs="T3Font_1"/>
+          <w:sz w:val="20"/>
+          <w:szCs w:val="20"/>
+          <w:vertAlign w:val="superscript"/>
+          <w:lang w:bidi="hi-IN"/>
+        </w:rPr>
+        <w:t>(k-1)</w:t>
+      </w:r>
+      <w:r>
+        <w:rPr>
+          <w:rFonts w:ascii="T3Font_1" w:hAnsi="T3Font_1" w:cs="T3Font_1"/>
+          <w:sz w:val="20"/>
+          <w:szCs w:val="20"/>
+          <w:lang w:bidi="hi-IN"/>
+        </w:rPr>
+        <w:t xml:space="preserve"> n</w:t>
+      </w:r>
+    </w:p>
+    <w:p>
+      <w:pPr>
+        <w:autoSpaceDE w:val="0"/>
+        <w:autoSpaceDN w:val="0"/>
+        <w:adjustRightInd w:val="0"/>
+        <w:spacing w:after="0" w:line="240" w:lineRule="auto"/>
+        <w:rPr>
+          <w:rFonts w:ascii="T3Font_1" w:hAnsi="T3Font_1" w:cs="T3Font_1"/>
+          <w:sz w:val="20"/>
+          <w:szCs w:val="20"/>
+          <w:lang w:bidi="hi-IN"/>
+        </w:rPr>
+      </w:pPr>
+      <w:r>
+        <w:rPr>
+          <w:rFonts w:ascii="T3Font_1" w:hAnsi="T3Font_1" w:cs="T3Font_1"/>
+          <w:sz w:val="20"/>
+          <w:szCs w:val="20"/>
+          <w:lang w:bidi="hi-IN"/>
+        </w:rPr>
+        <w:tab/>
+        <w:t xml:space="preserve">     Now, n/2</w:t>
+      </w:r>
+      <w:r>
+        <w:rPr>
+          <w:rFonts w:ascii="T3Font_1" w:hAnsi="T3Font_1" w:cs="T3Font_1"/>
+          <w:sz w:val="20"/>
+          <w:szCs w:val="20"/>
+          <w:vertAlign w:val="superscript"/>
+          <w:lang w:bidi="hi-IN"/>
+        </w:rPr>
+        <w:t>k</w:t>
+      </w:r>
+      <w:r>
+        <w:rPr>
+          <w:rFonts w:ascii="T3Font_1" w:hAnsi="T3Font_1" w:cs="T3Font_1"/>
+          <w:sz w:val="20"/>
+          <w:szCs w:val="20"/>
+          <w:lang w:bidi="hi-IN"/>
+        </w:rPr>
+        <w:t xml:space="preserve"> = 1 </w:t>
+      </w:r>
+      <w:r>
+        <w:rPr>
+          <w:rFonts w:ascii="T3Font_1" w:hAnsi="T3Font_1" w:cs="T3Font_1"/>
+          <w:sz w:val="20"/>
+          <w:szCs w:val="20"/>
+          <w:lang w:bidi="hi-IN"/>
+        </w:rPr>
+        <w:sym w:font="Wingdings" w:char="F0E0"/>
+      </w:r>
+      <w:r>
+        <w:rPr>
+          <w:rFonts w:ascii="T3Font_1" w:hAnsi="T3Font_1" w:cs="T3Font_1"/>
+          <w:sz w:val="20"/>
+          <w:szCs w:val="20"/>
+          <w:lang w:bidi="hi-IN"/>
+        </w:rPr>
+        <w:t xml:space="preserve"> k = log(n)</w:t>
+      </w:r>
+    </w:p>
+    <w:p>
+      <w:pPr>
+        <w:autoSpaceDE w:val="0"/>
+        <w:autoSpaceDN w:val="0"/>
+        <w:adjustRightInd w:val="0"/>
+        <w:spacing w:after="0" w:line="240" w:lineRule="auto"/>
+        <w:rPr>
+          <w:rFonts w:ascii="T3Font_1" w:hAnsi="T3Font_1" w:cs="T3Font_1"/>
+          <w:sz w:val="20"/>
+          <w:szCs w:val="20"/>
+          <w:lang w:bidi="hi-IN"/>
+        </w:rPr>
+      </w:pPr>
+      <w:r>
+        <w:rPr>
+          <w:rFonts w:ascii="T3Font_1" w:hAnsi="T3Font_1" w:cs="T3Font_1"/>
+          <w:sz w:val="20"/>
+          <w:szCs w:val="20"/>
+          <w:lang w:bidi="hi-IN"/>
+        </w:rPr>
+        <w:tab/>
+        <w:t xml:space="preserve">      Time </w:t>
+      </w:r>
+      <w:proofErr w:type="gramStart"/>
+      <w:r>
+        <w:rPr>
+          <w:rFonts w:ascii="T3Font_1" w:hAnsi="T3Font_1" w:cs="T3Font_1"/>
+          <w:sz w:val="20"/>
+          <w:szCs w:val="20"/>
+          <w:lang w:bidi="hi-IN"/>
+        </w:rPr>
+        <w:t>Complexity :</w:t>
+      </w:r>
+      <w:proofErr w:type="gramEnd"/>
+      <w:r>
+        <w:rPr>
+          <w:rFonts w:ascii="T3Font_1" w:hAnsi="T3Font_1" w:cs="T3Font_1"/>
+          <w:sz w:val="20"/>
+          <w:szCs w:val="20"/>
+          <w:lang w:bidi="hi-IN"/>
+        </w:rPr>
+        <w:t xml:space="preserve"> 2</w:t>
+      </w:r>
+      <w:r>
+        <w:rPr>
+          <w:rFonts w:ascii="T3Font_1" w:hAnsi="T3Font_1" w:cs="T3Font_1"/>
+          <w:sz w:val="20"/>
+          <w:szCs w:val="20"/>
+          <w:vertAlign w:val="superscript"/>
+          <w:lang w:bidi="hi-IN"/>
+        </w:rPr>
+        <w:t>(k-1)</w:t>
+      </w:r>
+      <w:r>
+        <w:rPr>
+          <w:rFonts w:ascii="T3Font_1" w:hAnsi="T3Font_1" w:cs="T3Font_1"/>
+          <w:sz w:val="20"/>
+          <w:szCs w:val="20"/>
+          <w:lang w:bidi="hi-IN"/>
+        </w:rPr>
+        <w:t xml:space="preserve"> n  </w:t>
+      </w:r>
+      <w:r>
+        <w:rPr>
+          <w:rFonts w:ascii="T3Font_1" w:hAnsi="T3Font_1" w:cs="T3Font_1"/>
+          <w:sz w:val="20"/>
+          <w:szCs w:val="20"/>
+          <w:lang w:bidi="hi-IN"/>
+        </w:rPr>
+        <w:sym w:font="Wingdings" w:char="F0E0"/>
+      </w:r>
+      <w:r>
+        <w:rPr>
+          <w:rFonts w:ascii="T3Font_1" w:hAnsi="T3Font_1" w:cs="T3Font_1"/>
+          <w:sz w:val="20"/>
+          <w:szCs w:val="20"/>
+          <w:lang w:bidi="hi-IN"/>
+        </w:rPr>
+        <w:t xml:space="preserve"> 2</w:t>
+      </w:r>
+      <w:r>
+        <w:rPr>
+          <w:rFonts w:ascii="T3Font_1" w:hAnsi="T3Font_1" w:cs="T3Font_1"/>
+          <w:sz w:val="20"/>
+          <w:szCs w:val="20"/>
+          <w:vertAlign w:val="superscript"/>
+          <w:lang w:bidi="hi-IN"/>
+        </w:rPr>
+        <w:t>log(n)</w:t>
+      </w:r>
+      <w:r>
+        <w:rPr>
+          <w:rFonts w:ascii="T3Font_1" w:hAnsi="T3Font_1" w:cs="T3Font_1"/>
+          <w:sz w:val="20"/>
+          <w:szCs w:val="20"/>
+          <w:lang w:bidi="hi-IN"/>
+        </w:rPr>
+        <w:t xml:space="preserve"> n/2  </w:t>
+      </w:r>
+      <w:r>
+        <w:rPr>
+          <w:rFonts w:ascii="T3Font_1" w:hAnsi="T3Font_1" w:cs="T3Font_1"/>
+          <w:sz w:val="20"/>
+          <w:szCs w:val="20"/>
+          <w:lang w:bidi="hi-IN"/>
+        </w:rPr>
+        <w:sym w:font="Wingdings" w:char="F0E0"/>
+      </w:r>
+      <w:r>
+        <w:rPr>
+          <w:rFonts w:ascii="T3Font_1" w:hAnsi="T3Font_1" w:cs="T3Font_1"/>
+          <w:sz w:val="20"/>
+          <w:szCs w:val="20"/>
+          <w:lang w:bidi="hi-IN"/>
+        </w:rPr>
+        <w:t xml:space="preserve"> n/2  </w:t>
+      </w:r>
+      <w:r>
+        <w:rPr>
+          <w:rFonts w:ascii="T3Font_1" w:hAnsi="T3Font_1" w:cs="T3Font_1"/>
+          <w:sz w:val="20"/>
+          <w:szCs w:val="20"/>
+          <w:lang w:bidi="hi-IN"/>
+        </w:rPr>
+        <w:sym w:font="Wingdings" w:char="F0E0"/>
+      </w:r>
+      <w:r>
+        <w:rPr>
+          <w:rFonts w:ascii="T3Font_1" w:hAnsi="T3Font_1" w:cs="T3Font_1"/>
+          <w:sz w:val="20"/>
+          <w:szCs w:val="20"/>
+          <w:lang w:bidi="hi-IN"/>
+        </w:rPr>
+        <w:t xml:space="preserve"> </w:t>
+      </w:r>
+      <w:r>
+        <w:rPr>
+          <w:rFonts w:ascii="T3Font_1" w:hAnsi="T3Font_1" w:cs="T3Font_1"/>
+          <w:b/>
+          <w:bCs/>
+          <w:sz w:val="20"/>
+          <w:szCs w:val="20"/>
+          <w:lang w:bidi="hi-IN"/>
+        </w:rPr>
+        <w:t>O(n)</w:t>
+      </w:r>
+    </w:p>
+    <w:p>
+      <w:pPr>
+        <w:autoSpaceDE w:val="0"/>
+        <w:autoSpaceDN w:val="0"/>
+        <w:adjustRightInd w:val="0"/>
+        <w:spacing w:after="0" w:line="240" w:lineRule="auto"/>
+        <w:rPr>
+          <w:rFonts w:ascii="T3Font_1" w:hAnsi="T3Font_1" w:cs="T3Font_1"/>
+          <w:sz w:val="20"/>
+          <w:szCs w:val="20"/>
+          <w:lang w:bidi="hi-IN"/>
+        </w:rPr>
+      </w:pPr>
+    </w:p>
+    <w:p>
+      <w:pPr>
+        <w:autoSpaceDE w:val="0"/>
+        <w:autoSpaceDN w:val="0"/>
+        <w:adjustRightInd w:val="0"/>
+        <w:spacing w:after="0" w:line="240" w:lineRule="auto"/>
+        <w:rPr>
+          <w:rFonts w:ascii="T3Font_1" w:hAnsi="T3Font_1" w:cs="T3Font_1"/>
+          <w:sz w:val="20"/>
+          <w:szCs w:val="20"/>
+          <w:lang w:bidi="hi-IN"/>
+        </w:rPr>
+      </w:pPr>
+      <w:r>
+        <w:rPr>
+          <w:rFonts w:ascii="T3Font_1" w:hAnsi="T3Font_1" w:cs="T3Font_1"/>
+          <w:b/>
+          <w:bCs/>
+          <w:sz w:val="20"/>
+          <w:szCs w:val="20"/>
+          <w:lang w:bidi="hi-IN"/>
+        </w:rPr>
+        <w:t>Question 6</w:t>
+      </w:r>
+      <w:r>
+        <w:rPr>
+          <w:rFonts w:ascii="T3Font_1" w:hAnsi="T3Font_1" w:cs="T3Font_1"/>
+          <w:b/>
+          <w:bCs/>
+          <w:sz w:val="20"/>
+          <w:szCs w:val="20"/>
+          <w:lang w:bidi="hi-IN"/>
+        </w:rPr>
+        <w:t>:</w:t>
+      </w:r>
+      <w:r>
+        <w:rPr>
+          <w:rFonts w:ascii="T3Font_1" w:hAnsi="T3Font_1" w:cs="T3Font_1"/>
+          <w:sz w:val="20"/>
+          <w:szCs w:val="20"/>
+          <w:lang w:bidi="hi-IN"/>
+        </w:rPr>
+        <w:t xml:space="preserve"> T(n) = 2T(n/2) + K, </w:t>
+      </w:r>
+      <w:proofErr w:type="gramStart"/>
+      <w:r>
+        <w:rPr>
+          <w:rFonts w:ascii="T3Font_1" w:hAnsi="T3Font_1" w:cs="T3Font_1"/>
+          <w:sz w:val="20"/>
+          <w:szCs w:val="20"/>
+          <w:lang w:bidi="hi-IN"/>
+        </w:rPr>
+        <w:t>Solve</w:t>
+      </w:r>
+      <w:proofErr w:type="gramEnd"/>
+      <w:r>
+        <w:rPr>
+          <w:rFonts w:ascii="T3Font_1" w:hAnsi="T3Font_1" w:cs="T3Font_1"/>
+          <w:sz w:val="20"/>
+          <w:szCs w:val="20"/>
+          <w:lang w:bidi="hi-IN"/>
+        </w:rPr>
+        <w:t xml:space="preserve"> using Recurrence tree method.</w:t>
+      </w:r>
+    </w:p>
+    <w:p>
+      <w:pPr>
+        <w:autoSpaceDE w:val="0"/>
+        <w:autoSpaceDN w:val="0"/>
+        <w:adjustRightInd w:val="0"/>
+        <w:spacing w:after="0" w:line="240" w:lineRule="auto"/>
+        <w:rPr>
+          <w:rFonts w:ascii="T3Font_1" w:hAnsi="T3Font_1" w:cs="T3Font_1"/>
+          <w:sz w:val="20"/>
+          <w:szCs w:val="20"/>
+          <w:lang w:bidi="hi-IN"/>
+        </w:rPr>
+      </w:pPr>
+    </w:p>
+    <w:p>
+      <w:pPr>
+        <w:autoSpaceDE w:val="0"/>
+        <w:autoSpaceDN w:val="0"/>
+        <w:adjustRightInd w:val="0"/>
+        <w:spacing w:after="0" w:line="240" w:lineRule="auto"/>
+        <w:rPr>
+          <w:rFonts w:ascii="T3Font_1" w:hAnsi="T3Font_1" w:cs="T3Font_1"/>
+          <w:sz w:val="20"/>
+          <w:szCs w:val="20"/>
+          <w:lang w:bidi="hi-IN"/>
+        </w:rPr>
+      </w:pPr>
+      <w:r>
+        <w:rPr>
+          <w:rFonts w:ascii="T3Font_1" w:hAnsi="T3Font_1" w:cs="T3Font_1"/>
+          <w:b/>
+          <w:bCs/>
+          <w:sz w:val="20"/>
+          <w:szCs w:val="20"/>
+          <w:lang w:bidi="hi-IN"/>
+        </w:rPr>
+        <w:t>Answer 6:</w:t>
+      </w:r>
+      <w:r>
+        <w:rPr>
+          <w:rFonts w:ascii="T3Font_1" w:hAnsi="T3Font_1" w:cs="T3Font_1"/>
+          <w:b/>
+          <w:bCs/>
+          <w:sz w:val="20"/>
+          <w:szCs w:val="20"/>
+          <w:lang w:bidi="hi-IN"/>
+        </w:rPr>
+        <w:t xml:space="preserve"> </w:t>
+      </w:r>
+      <w:r>
+        <w:rPr>
+          <w:rFonts w:ascii="T3Font_1" w:hAnsi="T3Font_1" w:cs="T3Font_1"/>
+          <w:sz w:val="20"/>
+          <w:szCs w:val="20"/>
+          <w:lang w:bidi="hi-IN"/>
+        </w:rPr>
+        <w:t xml:space="preserve">Because the additional term is constant, so the time complexity is </w:t>
+      </w:r>
+      <w:proofErr w:type="gramStart"/>
+      <w:r>
+        <w:rPr>
+          <w:rFonts w:ascii="T3Font_1" w:hAnsi="T3Font_1" w:cs="T3Font_1"/>
+          <w:b/>
+          <w:bCs/>
+          <w:sz w:val="20"/>
+          <w:szCs w:val="20"/>
+          <w:lang w:bidi="hi-IN"/>
+        </w:rPr>
+        <w:t>O(</w:t>
+      </w:r>
+      <w:proofErr w:type="gramEnd"/>
+      <w:r>
+        <w:rPr>
+          <w:rFonts w:ascii="T3Font_1" w:hAnsi="T3Font_1" w:cs="T3Font_1"/>
+          <w:b/>
+          <w:bCs/>
+          <w:sz w:val="20"/>
+          <w:szCs w:val="20"/>
+          <w:lang w:bidi="hi-IN"/>
+        </w:rPr>
+        <w:t>1).</w:t>
+      </w:r>
       <w:bookmarkStart w:id="0" w:name="_GoBack"/>
       <w:bookmarkEnd w:id="0"/>
-    </w:p>
-    <w:p>
-      <w:pPr>
-        <w:autoSpaceDE w:val="0"/>
-        <w:autoSpaceDN w:val="0"/>
-        <w:adjustRightInd w:val="0"/>
-        <w:spacing w:after="0" w:line="240" w:lineRule="auto"/>
-        <w:ind w:firstLine="720"/>
-        <w:rPr>
-          <w:rFonts w:ascii="T3Font_1" w:hAnsi="T3Font_1" w:cs="T3Font_1"/>
-          <w:sz w:val="20"/>
-          <w:szCs w:val="20"/>
-          <w:lang w:bidi="hi-IN"/>
-        </w:rPr>
-      </w:pPr>
-    </w:p>
-    <w:p>
-      <w:pPr>
-        <w:autoSpaceDE w:val="0"/>
-        <w:autoSpaceDN w:val="0"/>
-        <w:adjustRightInd w:val="0"/>
-        <w:spacing w:after="0" w:line="240" w:lineRule="auto"/>
-        <w:rPr>
-          <w:rFonts w:ascii="T3Font_1" w:hAnsi="T3Font_1" w:cs="T3Font_1"/>
-          <w:sz w:val="20"/>
-          <w:szCs w:val="20"/>
-          <w:lang w:bidi="hi-IN"/>
-        </w:rPr>
-      </w:pPr>
-      <w:r>
-        <w:rPr>
-          <w:rFonts w:ascii="T3Font_1" w:hAnsi="T3Font_1" w:cs="T3Font_1"/>
-          <w:sz w:val="20"/>
-          <w:szCs w:val="20"/>
-          <w:lang w:bidi="hi-IN"/>
-        </w:rPr>
-        <w:t>Question 5: Solve the following recurrence relation using recursion tree method T(n) = 2T(n/2) + n</w:t>
-      </w:r>
-    </w:p>
-    <w:p>
-      <w:pPr>
-        <w:autoSpaceDE w:val="0"/>
-        <w:autoSpaceDN w:val="0"/>
-        <w:adjustRightInd w:val="0"/>
-        <w:spacing w:after="0" w:line="240" w:lineRule="auto"/>
-        <w:rPr>
-          <w:rFonts w:ascii="T3Font_1" w:hAnsi="T3Font_1" w:cs="T3Font_1"/>
-          <w:sz w:val="20"/>
-          <w:szCs w:val="20"/>
-          <w:lang w:bidi="hi-IN"/>
-        </w:rPr>
-      </w:pPr>
-    </w:p>
-    <w:p>
-      <w:pPr>
-        <w:autoSpaceDE w:val="0"/>
-        <w:autoSpaceDN w:val="0"/>
-        <w:adjustRightInd w:val="0"/>
-        <w:spacing w:after="0" w:line="240" w:lineRule="auto"/>
-        <w:rPr>
-          <w:rFonts w:ascii="T3Font_1" w:hAnsi="T3Font_1" w:cs="T3Font_1"/>
-          <w:sz w:val="20"/>
-          <w:szCs w:val="20"/>
-          <w:lang w:bidi="hi-IN"/>
-        </w:rPr>
-      </w:pPr>
-    </w:p>
-    <w:p>
-      <w:pPr>
-        <w:autoSpaceDE w:val="0"/>
-        <w:autoSpaceDN w:val="0"/>
-        <w:adjustRightInd w:val="0"/>
-        <w:spacing w:after="0" w:line="240" w:lineRule="auto"/>
-        <w:rPr>
-          <w:rFonts w:ascii="T3Font_1" w:hAnsi="T3Font_1" w:cs="T3Font_1"/>
-          <w:sz w:val="20"/>
-          <w:szCs w:val="20"/>
-          <w:lang w:bidi="hi-IN"/>
-        </w:rPr>
-      </w:pPr>
-      <w:r>
-        <w:rPr>
-          <w:rFonts w:ascii="T3Font_1" w:hAnsi="T3Font_1" w:cs="T3Font_1"/>
-          <w:sz w:val="20"/>
-          <w:szCs w:val="20"/>
-          <w:lang w:bidi="hi-IN"/>
-        </w:rPr>
-        <w:t xml:space="preserve">Question 6. T(n) = 2T(n/2) + K, </w:t>
-      </w:r>
-      <w:proofErr w:type="gramStart"/>
-      <w:r>
-        <w:rPr>
-          <w:rFonts w:ascii="T3Font_1" w:hAnsi="T3Font_1" w:cs="T3Font_1"/>
-          <w:sz w:val="20"/>
-          <w:szCs w:val="20"/>
-          <w:lang w:bidi="hi-IN"/>
-        </w:rPr>
-        <w:t>Solve</w:t>
-      </w:r>
-      <w:proofErr w:type="gramEnd"/>
-      <w:r>
-        <w:rPr>
-          <w:rFonts w:ascii="T3Font_1" w:hAnsi="T3Font_1" w:cs="T3Font_1"/>
-          <w:sz w:val="20"/>
-          <w:szCs w:val="20"/>
-          <w:lang w:bidi="hi-IN"/>
-        </w:rPr>
-        <w:t xml:space="preserve"> using Recurrence tree method.</w:t>
-      </w:r>
     </w:p>
     <w:sectPr>
       <w:pgSz w:w="11906" w:h="16838" w:code="9"/>
